--- a/ex4/sol4.docx
+++ b/ex4/sol4.docx
@@ -24324,6 +24324,16 @@
         </w:rPr>
         <w:t xml:space="preserve"> </w:t>
       </w:r>
+      <w:r>
+        <w:rPr>
+          <w:rFonts w:ascii="Palatino Linotype" w:eastAsiaTheme="minorEastAsia" w:hAnsi="Palatino Linotype"/>
+          <w:iCs/>
+          <w:sz w:val="24"/>
+          <w:szCs w:val="24"/>
+          <w:lang w:val="en-US"/>
+        </w:rPr>
+        <w:t>code</w:t>
+      </w:r>
     </w:p>
     <w:p>
       <w:pPr>
@@ -24350,6 +24360,87 @@
         </w:rPr>
         <w:t xml:space="preserve"> </w:t>
       </w:r>
+      <w:r>
+        <w:rPr>
+          <w:rFonts w:ascii="Palatino Linotype" w:eastAsiaTheme="minorEastAsia" w:hAnsi="Palatino Linotype"/>
+          <w:iCs/>
+          <w:sz w:val="24"/>
+          <w:szCs w:val="24"/>
+          <w:lang w:val="en-US"/>
+        </w:rPr>
+        <w:t>Ada-Boost Error graph:</w:t>
+      </w:r>
+    </w:p>
+    <w:p>
+      <w:pPr>
+        <w:pStyle w:val="ListParagraph"/>
+        <w:jc w:val="center"/>
+        <w:rPr>
+          <w:rFonts w:ascii="Palatino Linotype" w:eastAsiaTheme="minorEastAsia" w:hAnsi="Palatino Linotype"/>
+          <w:iCs/>
+          <w:sz w:val="24"/>
+          <w:szCs w:val="24"/>
+          <w:lang w:val="en-US"/>
+        </w:rPr>
+      </w:pPr>
+      <w:r>
+        <w:rPr>
+          <w:rFonts w:ascii="Palatino Linotype" w:eastAsiaTheme="minorEastAsia" w:hAnsi="Palatino Linotype"/>
+          <w:iCs/>
+          <w:noProof/>
+          <w:sz w:val="24"/>
+          <w:szCs w:val="24"/>
+          <w:lang w:val="en-US"/>
+        </w:rPr>
+        <w:drawing>
+          <wp:inline distT="0" distB="0" distL="0" distR="0" wp14:anchorId="029FF4AE" wp14:editId="121085EB">
+            <wp:extent cx="4304302" cy="3218688"/>
+            <wp:effectExtent l="0" t="0" r="1270" b="1270"/>
+            <wp:docPr id="1" name="Picture 1"/>
+            <wp:cNvGraphicFramePr>
+              <a:graphicFrameLocks xmlns:a="http://schemas.openxmlformats.org/drawingml/2006/main" noChangeAspect="1"/>
+            </wp:cNvGraphicFramePr>
+            <a:graphic xmlns:a="http://schemas.openxmlformats.org/drawingml/2006/main">
+              <a:graphicData uri="http://schemas.openxmlformats.org/drawingml/2006/picture">
+                <pic:pic xmlns:pic="http://schemas.openxmlformats.org/drawingml/2006/picture">
+                  <pic:nvPicPr>
+                    <pic:cNvPr id="0" name="Picture 1"/>
+                    <pic:cNvPicPr>
+                      <a:picLocks noChangeAspect="1" noChangeArrowheads="1"/>
+                    </pic:cNvPicPr>
+                  </pic:nvPicPr>
+                  <pic:blipFill>
+                    <a:blip r:embed="rId5">
+                      <a:extLst>
+                        <a:ext uri="{28A0092B-C50C-407E-A947-70E740481C1C}">
+                          <a14:useLocalDpi xmlns:a14="http://schemas.microsoft.com/office/drawing/2010/main" val="0"/>
+                        </a:ext>
+                      </a:extLst>
+                    </a:blip>
+                    <a:srcRect/>
+                    <a:stretch>
+                      <a:fillRect/>
+                    </a:stretch>
+                  </pic:blipFill>
+                  <pic:spPr bwMode="auto">
+                    <a:xfrm>
+                      <a:off x="0" y="0"/>
+                      <a:ext cx="4333505" cy="3240525"/>
+                    </a:xfrm>
+                    <a:prstGeom prst="rect">
+                      <a:avLst/>
+                    </a:prstGeom>
+                    <a:noFill/>
+                    <a:ln>
+                      <a:noFill/>
+                    </a:ln>
+                  </pic:spPr>
+                </pic:pic>
+              </a:graphicData>
+            </a:graphic>
+          </wp:inline>
+        </w:drawing>
+      </w:r>
     </w:p>
     <w:p>
       <w:pPr>
@@ -24374,6 +24465,7 @@
           <w:szCs w:val="24"/>
           <w:lang w:val="en-US"/>
         </w:rPr>
+        <w:lastRenderedPageBreak/>
         <w:t xml:space="preserve"> </w:t>
       </w:r>
     </w:p>

--- a/ex4/sol4.docx
+++ b/ex4/sol4.docx
@@ -24468,6 +24468,69 @@
         <w:lastRenderedPageBreak/>
         <w:t xml:space="preserve"> </w:t>
       </w:r>
+      <w:r>
+        <w:rPr>
+          <w:rFonts w:ascii="Palatino Linotype" w:eastAsiaTheme="minorEastAsia" w:hAnsi="Palatino Linotype"/>
+          <w:iCs/>
+          <w:sz w:val="24"/>
+          <w:szCs w:val="24"/>
+          <w:lang w:val="en-US"/>
+        </w:rPr>
+        <w:t>Decision boundaries of the learned classifiers:</w:t>
+      </w:r>
+    </w:p>
+    <w:p>
+      <w:pPr>
+        <w:pStyle w:val="ListParagraph"/>
+        <w:jc w:val="center"/>
+        <w:rPr>
+          <w:rFonts w:ascii="Palatino Linotype" w:eastAsiaTheme="minorEastAsia" w:hAnsi="Palatino Linotype"/>
+          <w:iCs/>
+          <w:sz w:val="24"/>
+          <w:szCs w:val="24"/>
+          <w:lang w:val="en-US"/>
+        </w:rPr>
+      </w:pPr>
+      <w:r>
+        <w:rPr>
+          <w:noProof/>
+        </w:rPr>
+        <w:drawing>
+          <wp:inline distT="0" distB="0" distL="0" distR="0" wp14:anchorId="5526325A" wp14:editId="31EB1102">
+            <wp:extent cx="3481754" cy="2760206"/>
+            <wp:effectExtent l="0" t="0" r="4445" b="2540"/>
+            <wp:docPr id="2" name="Picture 2" descr="Background pattern&#10;&#10;Description automatically generated"/>
+            <wp:cNvGraphicFramePr>
+              <a:graphicFrameLocks xmlns:a="http://schemas.openxmlformats.org/drawingml/2006/main" noChangeAspect="1"/>
+            </wp:cNvGraphicFramePr>
+            <a:graphic xmlns:a="http://schemas.openxmlformats.org/drawingml/2006/main">
+              <a:graphicData uri="http://schemas.openxmlformats.org/drawingml/2006/picture">
+                <pic:pic xmlns:pic="http://schemas.openxmlformats.org/drawingml/2006/picture">
+                  <pic:nvPicPr>
+                    <pic:cNvPr id="2" name="Picture 2" descr="Background pattern&#10;&#10;Description automatically generated"/>
+                    <pic:cNvPicPr/>
+                  </pic:nvPicPr>
+                  <pic:blipFill>
+                    <a:blip r:embed="rId6"/>
+                    <a:stretch>
+                      <a:fillRect/>
+                    </a:stretch>
+                  </pic:blipFill>
+                  <pic:spPr>
+                    <a:xfrm>
+                      <a:off x="0" y="0"/>
+                      <a:ext cx="3489124" cy="2766049"/>
+                    </a:xfrm>
+                    <a:prstGeom prst="rect">
+                      <a:avLst/>
+                    </a:prstGeom>
+                  </pic:spPr>
+                </pic:pic>
+              </a:graphicData>
+            </a:graphic>
+          </wp:inline>
+        </w:drawing>
+      </w:r>
     </w:p>
     <w:p>
       <w:pPr>
@@ -24493,6 +24556,125 @@
           <w:lang w:val="en-US"/>
         </w:rPr>
         <w:t xml:space="preserve"> </w:t>
+      </w:r>
+      <m:oMath>
+        <m:acc>
+          <m:accPr>
+            <m:ctrlPr>
+              <w:rPr>
+                <w:rFonts w:ascii="Latin Modern Math" w:eastAsiaTheme="minorEastAsia" w:hAnsi="Latin Modern Math"/>
+                <w:i/>
+                <w:iCs/>
+                <w:sz w:val="24"/>
+                <w:szCs w:val="24"/>
+                <w:lang w:val="en-US"/>
+              </w:rPr>
+            </m:ctrlPr>
+          </m:accPr>
+          <m:e>
+            <m:r>
+              <w:rPr>
+                <w:rFonts w:ascii="Latin Modern Math" w:eastAsiaTheme="minorEastAsia" w:hAnsi="Latin Modern Math"/>
+                <w:sz w:val="24"/>
+                <w:szCs w:val="24"/>
+                <w:lang w:val="en-US"/>
+              </w:rPr>
+              <m:t>T</m:t>
+            </m:r>
+          </m:e>
+        </m:acc>
+        <m:r>
+          <w:rPr>
+            <w:rFonts w:ascii="Latin Modern Math" w:eastAsiaTheme="minorEastAsia" w:hAnsi="Latin Modern Math"/>
+            <w:sz w:val="24"/>
+            <w:szCs w:val="24"/>
+            <w:lang w:val="en-US"/>
+          </w:rPr>
+          <m:t>=</m:t>
+        </m:r>
+        <m:r>
+          <w:rPr>
+            <w:rFonts w:ascii="Latin Modern Math" w:eastAsiaTheme="minorEastAsia" w:hAnsi="Latin Modern Math"/>
+            <w:sz w:val="24"/>
+            <w:szCs w:val="24"/>
+            <w:lang w:val="en-US"/>
+          </w:rPr>
+          <m:t>61</m:t>
+        </m:r>
+      </m:oMath>
+      <w:r>
+        <w:rPr>
+          <w:rFonts w:ascii="Palatino Linotype" w:eastAsiaTheme="minorEastAsia" w:hAnsi="Palatino Linotype"/>
+          <w:iCs/>
+          <w:sz w:val="24"/>
+          <w:szCs w:val="24"/>
+          <w:lang w:val="en-US"/>
+        </w:rPr>
+        <w:t xml:space="preserve">, and the given error is </w:t>
+      </w:r>
+      <m:oMath>
+        <m:r>
+          <w:rPr>
+            <w:rFonts w:ascii="Latin Modern Math" w:eastAsiaTheme="minorEastAsia" w:hAnsi="Latin Modern Math"/>
+            <w:sz w:val="24"/>
+            <w:szCs w:val="24"/>
+            <w:lang w:val="en-US"/>
+          </w:rPr>
+          <m:t>0.004</m:t>
+        </m:r>
+      </m:oMath>
+    </w:p>
+    <w:p>
+      <w:pPr>
+        <w:pStyle w:val="ListParagraph"/>
+        <w:jc w:val="center"/>
+        <w:rPr>
+          <w:rFonts w:ascii="Palatino Linotype" w:eastAsiaTheme="minorEastAsia" w:hAnsi="Palatino Linotype"/>
+          <w:iCs/>
+          <w:sz w:val="24"/>
+          <w:szCs w:val="24"/>
+          <w:lang w:val="en-US"/>
+        </w:rPr>
+      </w:pPr>
+      <w:r>
+        <w:rPr>
+          <w:noProof/>
+        </w:rPr>
+        <w:drawing>
+          <wp:inline distT="0" distB="0" distL="0" distR="0" wp14:anchorId="6252DD1B" wp14:editId="606FE4DF">
+            <wp:extent cx="3373121" cy="2528521"/>
+            <wp:effectExtent l="0" t="0" r="0" b="5715"/>
+            <wp:docPr id="4" name="Picture 4" descr="A picture containing text, fabric&#10;&#10;Description automatically generated"/>
+            <wp:cNvGraphicFramePr>
+              <a:graphicFrameLocks xmlns:a="http://schemas.openxmlformats.org/drawingml/2006/main" noChangeAspect="1"/>
+            </wp:cNvGraphicFramePr>
+            <a:graphic xmlns:a="http://schemas.openxmlformats.org/drawingml/2006/main">
+              <a:graphicData uri="http://schemas.openxmlformats.org/drawingml/2006/picture">
+                <pic:pic xmlns:pic="http://schemas.openxmlformats.org/drawingml/2006/picture">
+                  <pic:nvPicPr>
+                    <pic:cNvPr id="4" name="Picture 4" descr="A picture containing text, fabric&#10;&#10;Description automatically generated"/>
+                    <pic:cNvPicPr/>
+                  </pic:nvPicPr>
+                  <pic:blipFill>
+                    <a:blip r:embed="rId7"/>
+                    <a:stretch>
+                      <a:fillRect/>
+                    </a:stretch>
+                  </pic:blipFill>
+                  <pic:spPr>
+                    <a:xfrm>
+                      <a:off x="0" y="0"/>
+                      <a:ext cx="3380333" cy="2533927"/>
+                    </a:xfrm>
+                    <a:prstGeom prst="rect">
+                      <a:avLst/>
+                    </a:prstGeom>
+                  </pic:spPr>
+                </pic:pic>
+              </a:graphicData>
+            </a:graphic>
+          </wp:inline>
+        </w:drawing>
       </w:r>
     </w:p>
     <w:p>

--- a/ex4/sol4.docx
+++ b/ex4/sol4.docx
@@ -24620,7 +24620,16 @@
             <w:szCs w:val="24"/>
             <w:lang w:val="en-US"/>
           </w:rPr>
-          <m:t>0.004</m:t>
+          <m:t>0.00</m:t>
+        </m:r>
+        <m:r>
+          <w:rPr>
+            <w:rFonts w:ascii="Latin Modern Math" w:eastAsiaTheme="minorEastAsia" w:hAnsi="Latin Modern Math"/>
+            <w:sz w:val="24"/>
+            <w:szCs w:val="24"/>
+            <w:lang w:val="en-US"/>
+          </w:rPr>
+          <m:t>5</m:t>
         </m:r>
       </m:oMath>
     </w:p>
@@ -24702,6 +24711,149 @@
         </w:rPr>
         <w:t xml:space="preserve"> </w:t>
       </w:r>
+      <w:r>
+        <w:rPr>
+          <w:rFonts w:ascii="Palatino Linotype" w:eastAsiaTheme="minorEastAsia" w:hAnsi="Palatino Linotype"/>
+          <w:iCs/>
+          <w:sz w:val="24"/>
+          <w:szCs w:val="24"/>
+          <w:lang w:val="en-US"/>
+        </w:rPr>
+        <w:t xml:space="preserve">Training set with size proportional to </w:t>
+      </w:r>
+      <m:oMath>
+        <m:sSup>
+          <m:sSupPr>
+            <m:ctrlPr>
+              <w:rPr>
+                <w:rFonts w:ascii="Latin Modern Math" w:eastAsiaTheme="minorEastAsia" w:hAnsi="Latin Modern Math"/>
+                <w:i/>
+                <w:iCs/>
+                <w:sz w:val="24"/>
+                <w:szCs w:val="24"/>
+                <w:lang w:val="en-US"/>
+              </w:rPr>
+            </m:ctrlPr>
+          </m:sSupPr>
+          <m:e>
+            <m:r>
+              <w:rPr>
+                <w:rFonts w:ascii="Latin Modern Math" w:eastAsiaTheme="minorEastAsia" w:hAnsi="Latin Modern Math"/>
+                <w:sz w:val="24"/>
+                <w:szCs w:val="24"/>
+                <w:lang w:val="en-US"/>
+              </w:rPr>
+              <m:t>D</m:t>
+            </m:r>
+          </m:e>
+          <m:sup>
+            <m:r>
+              <w:rPr>
+                <w:rFonts w:ascii="Latin Modern Math" w:eastAsiaTheme="minorEastAsia" w:hAnsi="Latin Modern Math"/>
+                <w:sz w:val="24"/>
+                <w:szCs w:val="24"/>
+                <w:lang w:val="en-US"/>
+              </w:rPr>
+              <m:t>T</m:t>
+            </m:r>
+          </m:sup>
+        </m:sSup>
+      </m:oMath>
+      <w:r>
+        <w:rPr>
+          <w:rFonts w:ascii="Palatino Linotype" w:eastAsiaTheme="minorEastAsia" w:hAnsi="Palatino Linotype"/>
+          <w:iCs/>
+          <w:sz w:val="24"/>
+          <w:szCs w:val="24"/>
+          <w:lang w:val="en-US"/>
+        </w:rPr>
+        <w:t>:</w:t>
+      </w:r>
+    </w:p>
+    <w:p>
+      <w:pPr>
+        <w:pStyle w:val="ListParagraph"/>
+        <w:jc w:val="center"/>
+        <w:rPr>
+          <w:rFonts w:ascii="Palatino Linotype" w:eastAsiaTheme="minorEastAsia" w:hAnsi="Palatino Linotype"/>
+          <w:iCs/>
+          <w:sz w:val="24"/>
+          <w:szCs w:val="24"/>
+          <w:lang w:val="en-US"/>
+        </w:rPr>
+      </w:pPr>
+      <w:r>
+        <w:rPr>
+          <w:noProof/>
+        </w:rPr>
+        <w:drawing>
+          <wp:inline distT="0" distB="0" distL="0" distR="0" wp14:anchorId="4633B130" wp14:editId="3BE5AB95">
+            <wp:extent cx="3470031" cy="2812313"/>
+            <wp:effectExtent l="0" t="0" r="0" b="7620"/>
+            <wp:docPr id="5" name="Picture 5" descr="Chart, bubble chart&#10;&#10;Description automatically generated"/>
+            <wp:cNvGraphicFramePr>
+              <a:graphicFrameLocks xmlns:a="http://schemas.openxmlformats.org/drawingml/2006/main" noChangeAspect="1"/>
+            </wp:cNvGraphicFramePr>
+            <a:graphic xmlns:a="http://schemas.openxmlformats.org/drawingml/2006/main">
+              <a:graphicData uri="http://schemas.openxmlformats.org/drawingml/2006/picture">
+                <pic:pic xmlns:pic="http://schemas.openxmlformats.org/drawingml/2006/picture">
+                  <pic:nvPicPr>
+                    <pic:cNvPr id="5" name="Picture 5" descr="Chart, bubble chart&#10;&#10;Description automatically generated"/>
+                    <pic:cNvPicPr/>
+                  </pic:nvPicPr>
+                  <pic:blipFill>
+                    <a:blip r:embed="rId8"/>
+                    <a:stretch>
+                      <a:fillRect/>
+                    </a:stretch>
+                  </pic:blipFill>
+                  <pic:spPr>
+                    <a:xfrm>
+                      <a:off x="0" y="0"/>
+                      <a:ext cx="3472035" cy="2813937"/>
+                    </a:xfrm>
+                    <a:prstGeom prst="rect">
+                      <a:avLst/>
+                    </a:prstGeom>
+                  </pic:spPr>
+                </pic:pic>
+              </a:graphicData>
+            </a:graphic>
+          </wp:inline>
+        </w:drawing>
+      </w:r>
+    </w:p>
+    <w:p>
+      <w:pPr>
+        <w:pStyle w:val="ListParagraph"/>
+        <w:rPr>
+          <w:rFonts w:ascii="Palatino Linotype" w:eastAsiaTheme="minorEastAsia" w:hAnsi="Palatino Linotype"/>
+          <w:iCs/>
+          <w:sz w:val="24"/>
+          <w:szCs w:val="24"/>
+          <w:lang w:val="en-US"/>
+        </w:rPr>
+      </w:pPr>
+      <w:r>
+        <w:rPr>
+          <w:rFonts w:ascii="Palatino Linotype" w:eastAsiaTheme="minorEastAsia" w:hAnsi="Palatino Linotype"/>
+          <w:iCs/>
+          <w:sz w:val="24"/>
+          <w:szCs w:val="24"/>
+          <w:lang w:val="en-US"/>
+        </w:rPr>
+        <w:t>It is harder to classify points near the edges, therefore the classifier increments their respective weights many times (so they are represented with bigger points). Other points are easier to classify,</w:t>
+      </w:r>
+      <w:r>
+        <w:rPr>
+          <w:rFonts w:ascii="Palatino Linotype" w:eastAsiaTheme="minorEastAsia" w:hAnsi="Palatino Linotype"/>
+          <w:iCs/>
+          <w:sz w:val="24"/>
+          <w:szCs w:val="24"/>
+          <w:lang w:val="en-US"/>
+        </w:rPr>
+        <w:t xml:space="preserve"> which corresponds to smaller points with smaller weights.</w:t>
+      </w:r>
     </w:p>
     <w:p>
       <w:pPr>
@@ -24728,6 +24880,27 @@
         </w:rPr>
         <w:t xml:space="preserve"> </w:t>
       </w:r>
+      <w:r>
+        <w:rPr>
+          <w:rFonts w:ascii="Palatino Linotype" w:eastAsiaTheme="minorEastAsia" w:hAnsi="Palatino Linotype"/>
+          <w:iCs/>
+          <w:sz w:val="24"/>
+          <w:szCs w:val="24"/>
+          <w:lang w:val="en-US"/>
+        </w:rPr>
+        <w:t xml:space="preserve">Repeating the process with noise </w:t>
+      </w:r>
+      <m:oMath>
+        <m:r>
+          <w:rPr>
+            <w:rFonts w:ascii="Latin Modern Math" w:eastAsiaTheme="minorEastAsia" w:hAnsi="Latin Modern Math"/>
+            <w:sz w:val="24"/>
+            <w:szCs w:val="24"/>
+            <w:lang w:val="en-US"/>
+          </w:rPr>
+          <m:t>0.01</m:t>
+        </m:r>
+      </m:oMath>
     </w:p>
     <w:p>
       <w:pPr>

--- a/ex4/sol4.docx
+++ b/ex4/sol4.docx
@@ -24901,9 +24901,74 @@
           <m:t>0.01</m:t>
         </m:r>
       </m:oMath>
+      <w:r>
+        <w:rPr>
+          <w:rFonts w:ascii="Palatino Linotype" w:eastAsiaTheme="minorEastAsia" w:hAnsi="Palatino Linotype"/>
+          <w:iCs/>
+          <w:sz w:val="24"/>
+          <w:szCs w:val="24"/>
+          <w:lang w:val="en-US"/>
+        </w:rPr>
+        <w:t>:</w:t>
+      </w:r>
     </w:p>
     <w:p>
       <w:pPr>
+        <w:pStyle w:val="ListParagraph"/>
+        <w:jc w:val="center"/>
+        <w:rPr>
+          <w:rFonts w:ascii="Palatino Linotype" w:eastAsiaTheme="minorEastAsia" w:hAnsi="Palatino Linotype"/>
+          <w:iCs/>
+          <w:sz w:val="24"/>
+          <w:szCs w:val="24"/>
+          <w:lang w:val="en-US"/>
+        </w:rPr>
+      </w:pPr>
+      <w:r>
+        <w:rPr>
+          <w:noProof/>
+        </w:rPr>
+        <w:lastRenderedPageBreak/>
+        <w:drawing>
+          <wp:inline distT="0" distB="0" distL="0" distR="0" wp14:anchorId="3FADB723" wp14:editId="37880851">
+            <wp:extent cx="4218214" cy="3218522"/>
+            <wp:effectExtent l="0" t="0" r="0" b="1270"/>
+            <wp:docPr id="14" name="Picture 14" descr="Chart, line chart&#10;&#10;Description automatically generated"/>
+            <wp:cNvGraphicFramePr>
+              <a:graphicFrameLocks xmlns:a="http://schemas.openxmlformats.org/drawingml/2006/main" noChangeAspect="1"/>
+            </wp:cNvGraphicFramePr>
+            <a:graphic xmlns:a="http://schemas.openxmlformats.org/drawingml/2006/main">
+              <a:graphicData uri="http://schemas.openxmlformats.org/drawingml/2006/picture">
+                <pic:pic xmlns:pic="http://schemas.openxmlformats.org/drawingml/2006/picture">
+                  <pic:nvPicPr>
+                    <pic:cNvPr id="14" name="Picture 14" descr="Chart, line chart&#10;&#10;Description automatically generated"/>
+                    <pic:cNvPicPr/>
+                  </pic:nvPicPr>
+                  <pic:blipFill>
+                    <a:blip r:embed="rId9"/>
+                    <a:stretch>
+                      <a:fillRect/>
+                    </a:stretch>
+                  </pic:blipFill>
+                  <pic:spPr>
+                    <a:xfrm>
+                      <a:off x="0" y="0"/>
+                      <a:ext cx="4226773" cy="3225053"/>
+                    </a:xfrm>
+                    <a:prstGeom prst="rect">
+                      <a:avLst/>
+                    </a:prstGeom>
+                  </pic:spPr>
+                </pic:pic>
+              </a:graphicData>
+            </a:graphic>
+          </wp:inline>
+        </w:drawing>
+      </w:r>
+    </w:p>
+    <w:p>
+      <w:pPr>
+        <w:jc w:val="center"/>
         <w:rPr>
           <w:rFonts w:ascii="Palatino Linotype" w:eastAsiaTheme="minorEastAsia" w:hAnsi="Palatino Linotype"/>
           <w:b/>
@@ -24914,6 +24979,631 @@
           <w:lang w:val="en-US"/>
         </w:rPr>
       </w:pPr>
+      <w:r>
+        <w:rPr>
+          <w:noProof/>
+        </w:rPr>
+        <w:drawing>
+          <wp:inline distT="0" distB="0" distL="0" distR="0" wp14:anchorId="7FC1D0E8" wp14:editId="4D46F7F6">
+            <wp:extent cx="3744686" cy="3120769"/>
+            <wp:effectExtent l="0" t="0" r="8255" b="3810"/>
+            <wp:docPr id="7" name="Picture 7" descr="Background pattern&#10;&#10;Description automatically generated"/>
+            <wp:cNvGraphicFramePr>
+              <a:graphicFrameLocks xmlns:a="http://schemas.openxmlformats.org/drawingml/2006/main" noChangeAspect="1"/>
+            </wp:cNvGraphicFramePr>
+            <a:graphic xmlns:a="http://schemas.openxmlformats.org/drawingml/2006/main">
+              <a:graphicData uri="http://schemas.openxmlformats.org/drawingml/2006/picture">
+                <pic:pic xmlns:pic="http://schemas.openxmlformats.org/drawingml/2006/picture">
+                  <pic:nvPicPr>
+                    <pic:cNvPr id="7" name="Picture 7" descr="Background pattern&#10;&#10;Description automatically generated"/>
+                    <pic:cNvPicPr/>
+                  </pic:nvPicPr>
+                  <pic:blipFill>
+                    <a:blip r:embed="rId10"/>
+                    <a:stretch>
+                      <a:fillRect/>
+                    </a:stretch>
+                  </pic:blipFill>
+                  <pic:spPr>
+                    <a:xfrm>
+                      <a:off x="0" y="0"/>
+                      <a:ext cx="3764625" cy="3137386"/>
+                    </a:xfrm>
+                    <a:prstGeom prst="rect">
+                      <a:avLst/>
+                    </a:prstGeom>
+                  </pic:spPr>
+                </pic:pic>
+              </a:graphicData>
+            </a:graphic>
+          </wp:inline>
+        </w:drawing>
+      </w:r>
+    </w:p>
+    <w:p>
+      <w:pPr>
+        <w:jc w:val="center"/>
+        <w:rPr>
+          <w:rFonts w:ascii="Palatino Linotype" w:eastAsiaTheme="minorEastAsia" w:hAnsi="Palatino Linotype"/>
+          <w:b/>
+          <w:bCs/>
+          <w:iCs/>
+          <w:sz w:val="24"/>
+          <w:szCs w:val="24"/>
+          <w:lang w:val="en-US"/>
+        </w:rPr>
+      </w:pPr>
+      <w:r>
+        <w:rPr>
+          <w:noProof/>
+        </w:rPr>
+        <w:drawing>
+          <wp:inline distT="0" distB="0" distL="0" distR="0" wp14:anchorId="3DC45511" wp14:editId="13051A4C">
+            <wp:extent cx="3429000" cy="2775857"/>
+            <wp:effectExtent l="0" t="0" r="0" b="5715"/>
+            <wp:docPr id="8" name="Picture 8" descr="Qr code&#10;&#10;Description automatically generated"/>
+            <wp:cNvGraphicFramePr>
+              <a:graphicFrameLocks xmlns:a="http://schemas.openxmlformats.org/drawingml/2006/main" noChangeAspect="1"/>
+            </wp:cNvGraphicFramePr>
+            <a:graphic xmlns:a="http://schemas.openxmlformats.org/drawingml/2006/main">
+              <a:graphicData uri="http://schemas.openxmlformats.org/drawingml/2006/picture">
+                <pic:pic xmlns:pic="http://schemas.openxmlformats.org/drawingml/2006/picture">
+                  <pic:nvPicPr>
+                    <pic:cNvPr id="8" name="Picture 8" descr="Qr code&#10;&#10;Description automatically generated"/>
+                    <pic:cNvPicPr/>
+                  </pic:nvPicPr>
+                  <pic:blipFill>
+                    <a:blip r:embed="rId11"/>
+                    <a:stretch>
+                      <a:fillRect/>
+                    </a:stretch>
+                  </pic:blipFill>
+                  <pic:spPr>
+                    <a:xfrm>
+                      <a:off x="0" y="0"/>
+                      <a:ext cx="3435815" cy="2781374"/>
+                    </a:xfrm>
+                    <a:prstGeom prst="rect">
+                      <a:avLst/>
+                    </a:prstGeom>
+                  </pic:spPr>
+                </pic:pic>
+              </a:graphicData>
+            </a:graphic>
+          </wp:inline>
+        </w:drawing>
+      </w:r>
+    </w:p>
+    <w:p>
+      <w:pPr>
+        <w:jc w:val="center"/>
+        <w:rPr>
+          <w:rFonts w:ascii="Palatino Linotype" w:eastAsiaTheme="minorEastAsia" w:hAnsi="Palatino Linotype"/>
+          <w:b/>
+          <w:bCs/>
+          <w:iCs/>
+          <w:sz w:val="24"/>
+          <w:szCs w:val="24"/>
+          <w:lang w:val="en-US"/>
+        </w:rPr>
+      </w:pPr>
+      <w:r>
+        <w:rPr>
+          <w:noProof/>
+        </w:rPr>
+        <w:lastRenderedPageBreak/>
+        <w:drawing>
+          <wp:inline distT="0" distB="0" distL="0" distR="0" wp14:anchorId="25BC1085" wp14:editId="050F4A93">
+            <wp:extent cx="3418854" cy="2710543"/>
+            <wp:effectExtent l="0" t="0" r="0" b="0"/>
+            <wp:docPr id="9" name="Picture 9" descr="Chart, bubble chart&#10;&#10;Description automatically generated"/>
+            <wp:cNvGraphicFramePr>
+              <a:graphicFrameLocks xmlns:a="http://schemas.openxmlformats.org/drawingml/2006/main" noChangeAspect="1"/>
+            </wp:cNvGraphicFramePr>
+            <a:graphic xmlns:a="http://schemas.openxmlformats.org/drawingml/2006/main">
+              <a:graphicData uri="http://schemas.openxmlformats.org/drawingml/2006/picture">
+                <pic:pic xmlns:pic="http://schemas.openxmlformats.org/drawingml/2006/picture">
+                  <pic:nvPicPr>
+                    <pic:cNvPr id="9" name="Picture 9" descr="Chart, bubble chart&#10;&#10;Description automatically generated"/>
+                    <pic:cNvPicPr/>
+                  </pic:nvPicPr>
+                  <pic:blipFill>
+                    <a:blip r:embed="rId12"/>
+                    <a:stretch>
+                      <a:fillRect/>
+                    </a:stretch>
+                  </pic:blipFill>
+                  <pic:spPr>
+                    <a:xfrm>
+                      <a:off x="0" y="0"/>
+                      <a:ext cx="3427107" cy="2717086"/>
+                    </a:xfrm>
+                    <a:prstGeom prst="rect">
+                      <a:avLst/>
+                    </a:prstGeom>
+                  </pic:spPr>
+                </pic:pic>
+              </a:graphicData>
+            </a:graphic>
+          </wp:inline>
+        </w:drawing>
+      </w:r>
+    </w:p>
+    <w:p>
+      <w:pPr>
+        <w:rPr>
+          <w:rFonts w:ascii="Palatino Linotype" w:eastAsiaTheme="minorEastAsia" w:hAnsi="Palatino Linotype"/>
+          <w:iCs/>
+          <w:sz w:val="24"/>
+          <w:szCs w:val="24"/>
+          <w:lang w:val="en-US"/>
+        </w:rPr>
+      </w:pPr>
+      <w:r>
+        <w:rPr>
+          <w:rFonts w:ascii="Palatino Linotype" w:eastAsiaTheme="minorEastAsia" w:hAnsi="Palatino Linotype"/>
+          <w:iCs/>
+          <w:sz w:val="24"/>
+          <w:szCs w:val="24"/>
+          <w:lang w:val="en-US"/>
+        </w:rPr>
+        <w:t xml:space="preserve">Repeating the process with noise </w:t>
+      </w:r>
+      <m:oMath>
+        <m:r>
+          <w:rPr>
+            <w:rFonts w:ascii="Latin Modern Math" w:eastAsiaTheme="minorEastAsia" w:hAnsi="Latin Modern Math"/>
+            <w:sz w:val="24"/>
+            <w:szCs w:val="24"/>
+            <w:lang w:val="en-US"/>
+          </w:rPr>
+          <m:t>0.</m:t>
+        </m:r>
+        <m:r>
+          <w:rPr>
+            <w:rFonts w:ascii="Latin Modern Math" w:eastAsiaTheme="minorEastAsia" w:hAnsi="Latin Modern Math"/>
+            <w:sz w:val="24"/>
+            <w:szCs w:val="24"/>
+            <w:lang w:val="en-US"/>
+          </w:rPr>
+          <m:t>4</m:t>
+        </m:r>
+      </m:oMath>
+      <w:r>
+        <w:rPr>
+          <w:rFonts w:ascii="Palatino Linotype" w:eastAsiaTheme="minorEastAsia" w:hAnsi="Palatino Linotype"/>
+          <w:iCs/>
+          <w:sz w:val="24"/>
+          <w:szCs w:val="24"/>
+          <w:lang w:val="en-US"/>
+        </w:rPr>
+        <w:t>:</w:t>
+      </w:r>
+    </w:p>
+    <w:p>
+      <w:pPr>
+        <w:jc w:val="center"/>
+        <w:rPr>
+          <w:noProof/>
+        </w:rPr>
+      </w:pPr>
+      <w:r>
+        <w:rPr>
+          <w:noProof/>
+        </w:rPr>
+        <w:drawing>
+          <wp:inline distT="0" distB="0" distL="0" distR="0" wp14:anchorId="26F29EE7" wp14:editId="0EC7F5AE">
+            <wp:extent cx="3929742" cy="3137928"/>
+            <wp:effectExtent l="0" t="0" r="0" b="5715"/>
+            <wp:docPr id="15" name="Picture 15" descr="Chart, line chart&#10;&#10;Description automatically generated"/>
+            <wp:cNvGraphicFramePr>
+              <a:graphicFrameLocks xmlns:a="http://schemas.openxmlformats.org/drawingml/2006/main" noChangeAspect="1"/>
+            </wp:cNvGraphicFramePr>
+            <a:graphic xmlns:a="http://schemas.openxmlformats.org/drawingml/2006/main">
+              <a:graphicData uri="http://schemas.openxmlformats.org/drawingml/2006/picture">
+                <pic:pic xmlns:pic="http://schemas.openxmlformats.org/drawingml/2006/picture">
+                  <pic:nvPicPr>
+                    <pic:cNvPr id="15" name="Picture 15" descr="Chart, line chart&#10;&#10;Description automatically generated"/>
+                    <pic:cNvPicPr/>
+                  </pic:nvPicPr>
+                  <pic:blipFill>
+                    <a:blip r:embed="rId13"/>
+                    <a:stretch>
+                      <a:fillRect/>
+                    </a:stretch>
+                  </pic:blipFill>
+                  <pic:spPr>
+                    <a:xfrm>
+                      <a:off x="0" y="0"/>
+                      <a:ext cx="3932804" cy="3140373"/>
+                    </a:xfrm>
+                    <a:prstGeom prst="rect">
+                      <a:avLst/>
+                    </a:prstGeom>
+                  </pic:spPr>
+                </pic:pic>
+              </a:graphicData>
+            </a:graphic>
+          </wp:inline>
+        </w:drawing>
+      </w:r>
+      <w:r>
+        <w:rPr>
+          <w:noProof/>
+        </w:rPr>
+        <w:t xml:space="preserve"> </w:t>
+      </w:r>
+    </w:p>
+    <w:p>
+      <w:pPr>
+        <w:jc w:val="center"/>
+        <w:rPr>
+          <w:noProof/>
+        </w:rPr>
+      </w:pPr>
+      <w:r>
+        <w:rPr>
+          <w:noProof/>
+        </w:rPr>
+        <w:drawing>
+          <wp:inline distT="0" distB="0" distL="0" distR="0" wp14:anchorId="61B0AC95" wp14:editId="5E2588D1">
+            <wp:extent cx="3836670" cy="3043092"/>
+            <wp:effectExtent l="0" t="0" r="0" b="5080"/>
+            <wp:docPr id="16" name="Picture 16" descr="Background pattern&#10;&#10;Description automatically generated"/>
+            <wp:cNvGraphicFramePr>
+              <a:graphicFrameLocks xmlns:a="http://schemas.openxmlformats.org/drawingml/2006/main" noChangeAspect="1"/>
+            </wp:cNvGraphicFramePr>
+            <a:graphic xmlns:a="http://schemas.openxmlformats.org/drawingml/2006/main">
+              <a:graphicData uri="http://schemas.openxmlformats.org/drawingml/2006/picture">
+                <pic:pic xmlns:pic="http://schemas.openxmlformats.org/drawingml/2006/picture">
+                  <pic:nvPicPr>
+                    <pic:cNvPr id="16" name="Picture 16" descr="Background pattern&#10;&#10;Description automatically generated"/>
+                    <pic:cNvPicPr/>
+                  </pic:nvPicPr>
+                  <pic:blipFill>
+                    <a:blip r:embed="rId14"/>
+                    <a:stretch>
+                      <a:fillRect/>
+                    </a:stretch>
+                  </pic:blipFill>
+                  <pic:spPr>
+                    <a:xfrm>
+                      <a:off x="0" y="0"/>
+                      <a:ext cx="3842251" cy="3047518"/>
+                    </a:xfrm>
+                    <a:prstGeom prst="rect">
+                      <a:avLst/>
+                    </a:prstGeom>
+                  </pic:spPr>
+                </pic:pic>
+              </a:graphicData>
+            </a:graphic>
+          </wp:inline>
+        </w:drawing>
+      </w:r>
+    </w:p>
+    <w:p>
+      <w:pPr>
+        <w:jc w:val="center"/>
+        <w:rPr>
+          <w:rFonts w:ascii="Palatino Linotype" w:eastAsiaTheme="minorEastAsia" w:hAnsi="Palatino Linotype"/>
+          <w:iCs/>
+          <w:sz w:val="24"/>
+          <w:szCs w:val="24"/>
+          <w:lang w:val="en-US"/>
+        </w:rPr>
+      </w:pPr>
+      <w:r>
+        <w:rPr>
+          <w:noProof/>
+        </w:rPr>
+        <w:lastRenderedPageBreak/>
+        <w:drawing>
+          <wp:inline distT="0" distB="0" distL="0" distR="0" wp14:anchorId="4FB99740" wp14:editId="60A18BF4">
+            <wp:extent cx="3721553" cy="2988242"/>
+            <wp:effectExtent l="0" t="0" r="0" b="3175"/>
+            <wp:docPr id="12" name="Picture 12" descr="Chart, qr code&#10;&#10;Description automatically generated"/>
+            <wp:cNvGraphicFramePr>
+              <a:graphicFrameLocks xmlns:a="http://schemas.openxmlformats.org/drawingml/2006/main" noChangeAspect="1"/>
+            </wp:cNvGraphicFramePr>
+            <a:graphic xmlns:a="http://schemas.openxmlformats.org/drawingml/2006/main">
+              <a:graphicData uri="http://schemas.openxmlformats.org/drawingml/2006/picture">
+                <pic:pic xmlns:pic="http://schemas.openxmlformats.org/drawingml/2006/picture">
+                  <pic:nvPicPr>
+                    <pic:cNvPr id="12" name="Picture 12" descr="Chart, qr code&#10;&#10;Description automatically generated"/>
+                    <pic:cNvPicPr/>
+                  </pic:nvPicPr>
+                  <pic:blipFill>
+                    <a:blip r:embed="rId15"/>
+                    <a:stretch>
+                      <a:fillRect/>
+                    </a:stretch>
+                  </pic:blipFill>
+                  <pic:spPr>
+                    <a:xfrm>
+                      <a:off x="0" y="0"/>
+                      <a:ext cx="3725911" cy="2991742"/>
+                    </a:xfrm>
+                    <a:prstGeom prst="rect">
+                      <a:avLst/>
+                    </a:prstGeom>
+                  </pic:spPr>
+                </pic:pic>
+              </a:graphicData>
+            </a:graphic>
+          </wp:inline>
+        </w:drawing>
+      </w:r>
+    </w:p>
+    <w:p>
+      <w:pPr>
+        <w:jc w:val="center"/>
+        <w:rPr>
+          <w:rFonts w:ascii="Palatino Linotype" w:eastAsiaTheme="minorEastAsia" w:hAnsi="Palatino Linotype"/>
+          <w:iCs/>
+          <w:sz w:val="24"/>
+          <w:szCs w:val="24"/>
+          <w:lang w:val="en-US"/>
+        </w:rPr>
+      </w:pPr>
+      <w:r>
+        <w:rPr>
+          <w:noProof/>
+        </w:rPr>
+        <w:drawing>
+          <wp:inline distT="0" distB="0" distL="0" distR="0" wp14:anchorId="09BBA010" wp14:editId="74A51761">
+            <wp:extent cx="3912803" cy="3145972"/>
+            <wp:effectExtent l="0" t="0" r="0" b="0"/>
+            <wp:docPr id="13" name="Picture 13" descr="Background pattern&#10;&#10;Description automatically generated with medium confidence"/>
+            <wp:cNvGraphicFramePr>
+              <a:graphicFrameLocks xmlns:a="http://schemas.openxmlformats.org/drawingml/2006/main" noChangeAspect="1"/>
+            </wp:cNvGraphicFramePr>
+            <a:graphic xmlns:a="http://schemas.openxmlformats.org/drawingml/2006/main">
+              <a:graphicData uri="http://schemas.openxmlformats.org/drawingml/2006/picture">
+                <pic:pic xmlns:pic="http://schemas.openxmlformats.org/drawingml/2006/picture">
+                  <pic:nvPicPr>
+                    <pic:cNvPr id="13" name="Picture 13" descr="Background pattern&#10;&#10;Description automatically generated with medium confidence"/>
+                    <pic:cNvPicPr/>
+                  </pic:nvPicPr>
+                  <pic:blipFill>
+                    <a:blip r:embed="rId16"/>
+                    <a:stretch>
+                      <a:fillRect/>
+                    </a:stretch>
+                  </pic:blipFill>
+                  <pic:spPr>
+                    <a:xfrm>
+                      <a:off x="0" y="0"/>
+                      <a:ext cx="3917566" cy="3149801"/>
+                    </a:xfrm>
+                    <a:prstGeom prst="rect">
+                      <a:avLst/>
+                    </a:prstGeom>
+                  </pic:spPr>
+                </pic:pic>
+              </a:graphicData>
+            </a:graphic>
+          </wp:inline>
+        </w:drawing>
+      </w:r>
+    </w:p>
+    <w:p>
+      <w:pPr>
+        <w:rPr>
+          <w:rFonts w:ascii="Palatino Linotype" w:eastAsiaTheme="minorEastAsia" w:hAnsi="Palatino Linotype"/>
+          <w:iCs/>
+          <w:sz w:val="24"/>
+          <w:szCs w:val="24"/>
+          <w:lang w:val="en-US"/>
+        </w:rPr>
+      </w:pPr>
+    </w:p>
+    <w:p>
+      <w:pPr>
+        <w:rPr>
+          <w:rFonts w:ascii="Palatino Linotype" w:eastAsiaTheme="minorEastAsia" w:hAnsi="Palatino Linotype"/>
+          <w:iCs/>
+          <w:sz w:val="24"/>
+          <w:szCs w:val="24"/>
+          <w:lang w:val="en-US"/>
+        </w:rPr>
+      </w:pPr>
+      <w:r>
+        <w:rPr>
+          <w:rFonts w:ascii="Palatino Linotype" w:eastAsiaTheme="minorEastAsia" w:hAnsi="Palatino Linotype"/>
+          <w:iCs/>
+          <w:sz w:val="24"/>
+          <w:szCs w:val="24"/>
+          <w:lang w:val="en-US"/>
+        </w:rPr>
+        <w:t xml:space="preserve">Short description of the changes: We can see that for noisier data, the classification is not as good – the error  and the mismatched samples higher, and the algorithm </w:t>
+      </w:r>
+      <w:r>
+        <w:rPr>
+          <w:rFonts w:ascii="Palatino Linotype" w:eastAsiaTheme="minorEastAsia" w:hAnsi="Palatino Linotype"/>
+          <w:iCs/>
+          <w:sz w:val="24"/>
+          <w:szCs w:val="24"/>
+          <w:lang w:val="en-US"/>
+        </w:rPr>
+        <w:t>precision decreases.</w:t>
+      </w:r>
+    </w:p>
+    <w:p>
+      <w:pPr>
+        <w:rPr>
+          <w:rFonts w:ascii="Palatino Linotype" w:eastAsiaTheme="minorEastAsia" w:hAnsi="Palatino Linotype"/>
+          <w:iCs/>
+          <w:sz w:val="24"/>
+          <w:szCs w:val="24"/>
+          <w:lang w:val="en-US"/>
+        </w:rPr>
+      </w:pPr>
+      <w:r>
+        <w:rPr>
+          <w:rFonts w:ascii="Palatino Linotype" w:eastAsiaTheme="minorEastAsia" w:hAnsi="Palatino Linotype"/>
+          <w:iCs/>
+          <w:sz w:val="24"/>
+          <w:szCs w:val="24"/>
+          <w:lang w:val="en-US"/>
+        </w:rPr>
+        <w:t xml:space="preserve">Explain 13 in terms of bias-variance tradeoff: </w:t>
+      </w:r>
+      <w:r>
+        <w:rPr>
+          <w:rFonts w:ascii="Palatino Linotype" w:eastAsiaTheme="minorEastAsia" w:hAnsi="Palatino Linotype"/>
+          <w:iCs/>
+          <w:sz w:val="24"/>
+          <w:szCs w:val="24"/>
+          <w:lang w:val="en-US"/>
+        </w:rPr>
+        <w:t xml:space="preserve"> </w:t>
+      </w:r>
+      <w:r>
+        <w:rPr>
+          <w:rFonts w:ascii="Palatino Linotype" w:eastAsiaTheme="minorEastAsia" w:hAnsi="Palatino Linotype"/>
+          <w:iCs/>
+          <w:sz w:val="24"/>
+          <w:szCs w:val="24"/>
+          <w:lang w:val="en-US"/>
+        </w:rPr>
+        <w:t xml:space="preserve">many decision stumps will </w:t>
+      </w:r>
+      <w:r>
+        <w:rPr>
+          <w:rFonts w:ascii="Palatino Linotype" w:eastAsiaTheme="minorEastAsia" w:hAnsi="Palatino Linotype"/>
+          <w:iCs/>
+          <w:sz w:val="24"/>
+          <w:szCs w:val="24"/>
+          <w:lang w:val="en-US"/>
+        </w:rPr>
+        <w:t>cause</w:t>
+      </w:r>
+      <w:r>
+        <w:rPr>
+          <w:rFonts w:ascii="Palatino Linotype" w:eastAsiaTheme="minorEastAsia" w:hAnsi="Palatino Linotype"/>
+          <w:iCs/>
+          <w:sz w:val="24"/>
+          <w:szCs w:val="24"/>
+          <w:lang w:val="en-US"/>
+        </w:rPr>
+        <w:t xml:space="preserve"> </w:t>
+      </w:r>
+      <w:r>
+        <w:rPr>
+          <w:rFonts w:ascii="Palatino Linotype" w:eastAsiaTheme="minorEastAsia" w:hAnsi="Palatino Linotype"/>
+          <w:iCs/>
+          <w:sz w:val="24"/>
+          <w:szCs w:val="24"/>
+          <w:lang w:val="en-US"/>
+        </w:rPr>
+        <w:t>overfit. This is because the addition of error creates a noised data which in turn means that the estimation error increases. Consequently, the generalization error increases</w:t>
+      </w:r>
+    </w:p>
+    <w:p>
+      <w:pPr>
+        <w:rPr>
+          <w:rFonts w:ascii="Palatino Linotype" w:eastAsiaTheme="minorEastAsia" w:hAnsi="Palatino Linotype"/>
+          <w:b/>
+          <w:bCs/>
+          <w:iCs/>
+          <w:sz w:val="24"/>
+          <w:szCs w:val="24"/>
+          <w:lang w:val="en-US"/>
+        </w:rPr>
+      </w:pPr>
+      <w:r>
+        <w:rPr>
+          <w:rFonts w:ascii="Palatino Linotype" w:eastAsiaTheme="minorEastAsia" w:hAnsi="Palatino Linotype"/>
+          <w:iCs/>
+          <w:sz w:val="24"/>
+          <w:szCs w:val="24"/>
+          <w:lang w:val="en-US"/>
+        </w:rPr>
+        <w:t xml:space="preserve">Explain the differences in 15: </w:t>
+      </w:r>
+      <w:r>
+        <w:rPr>
+          <w:rFonts w:ascii="Palatino Linotype" w:eastAsiaTheme="minorEastAsia" w:hAnsi="Palatino Linotype"/>
+          <w:iCs/>
+          <w:sz w:val="24"/>
+          <w:szCs w:val="24"/>
+          <w:lang w:val="en-US"/>
+        </w:rPr>
+        <w:t xml:space="preserve">noised data causes over fitting for large </w:t>
+      </w:r>
+      <m:oMath>
+        <m:r>
+          <w:rPr>
+            <w:rFonts w:ascii="Latin Modern Math" w:eastAsiaTheme="minorEastAsia" w:hAnsi="Latin Modern Math"/>
+            <w:sz w:val="24"/>
+            <w:szCs w:val="24"/>
+            <w:lang w:val="en-US"/>
+          </w:rPr>
+          <m:t>T</m:t>
+        </m:r>
+      </m:oMath>
+      <w:r>
+        <w:rPr>
+          <w:rFonts w:ascii="Palatino Linotype" w:eastAsiaTheme="minorEastAsia" w:hAnsi="Palatino Linotype"/>
+          <w:iCs/>
+          <w:sz w:val="24"/>
+          <w:szCs w:val="24"/>
+          <w:lang w:val="en-US"/>
+        </w:rPr>
+        <w:t xml:space="preserve"> (many decision stumps)</w:t>
+      </w:r>
+      <w:r>
+        <w:rPr>
+          <w:rFonts w:ascii="Palatino Linotype" w:eastAsiaTheme="minorEastAsia" w:hAnsi="Palatino Linotype"/>
+          <w:iCs/>
+          <w:sz w:val="24"/>
+          <w:szCs w:val="24"/>
+          <w:lang w:val="en-US"/>
+        </w:rPr>
+        <w:t xml:space="preserve">. From here we understand that the best result </w:t>
+      </w:r>
+      <w:r>
+        <w:rPr>
+          <w:rFonts w:ascii="Palatino Linotype" w:eastAsiaTheme="minorEastAsia" w:hAnsi="Palatino Linotype"/>
+          <w:iCs/>
+          <w:sz w:val="24"/>
+          <w:szCs w:val="24"/>
+          <w:lang w:val="en-US"/>
+        </w:rPr>
+        <w:t>is</w:t>
+      </w:r>
+      <w:r>
+        <w:rPr>
+          <w:rFonts w:ascii="Palatino Linotype" w:eastAsiaTheme="minorEastAsia" w:hAnsi="Palatino Linotype"/>
+          <w:iCs/>
+          <w:sz w:val="24"/>
+          <w:szCs w:val="24"/>
+          <w:lang w:val="en-US"/>
+        </w:rPr>
+        <w:t xml:space="preserve"> when the estimation error is still low, that is, when </w:t>
+      </w:r>
+      <m:oMath>
+        <m:r>
+          <w:rPr>
+            <w:rFonts w:ascii="Latin Modern Math" w:eastAsiaTheme="minorEastAsia" w:hAnsi="Latin Modern Math"/>
+            <w:sz w:val="24"/>
+            <w:szCs w:val="24"/>
+            <w:lang w:val="en-US"/>
+          </w:rPr>
+          <m:t>T</m:t>
+        </m:r>
+      </m:oMath>
+      <w:r>
+        <w:rPr>
+          <w:rFonts w:ascii="Palatino Linotype" w:eastAsiaTheme="minorEastAsia" w:hAnsi="Palatino Linotype"/>
+          <w:iCs/>
+          <w:sz w:val="24"/>
+          <w:szCs w:val="24"/>
+          <w:lang w:val="en-US"/>
+        </w:rPr>
+        <w:t xml:space="preserve"> is lower.</w:t>
+      </w:r>
     </w:p>
     <w:sectPr>
       <w:pgSz w:w="11906" w:h="16838"/>
